--- a/Givas.docx
+++ b/Givas.docx
@@ -1,6 +1,6 @@
 
 <file path=word/document.xml><?xml version="1.0" encoding="utf-8"?>
-<w:document xmlns:wpc="http://schemas.microsoft.com/office/word/2010/wordprocessingCanvas" xmlns:mc="http://schemas.openxmlformats.org/markup-compatibility/2006" xmlns:o="urn:schemas-microsoft-com:office:office" xmlns:r="http://schemas.openxmlformats.org/officeDocument/2006/relationships" xmlns:m="http://schemas.openxmlformats.org/officeDocument/2006/math" xmlns:v="urn:schemas-microsoft-com:vml" xmlns:wp14="http://schemas.microsoft.com/office/word/2010/wordprocessingDrawing" xmlns:wp="http://schemas.openxmlformats.org/drawingml/2006/wordprocessingDrawing" xmlns:w10="urn:schemas-microsoft-com:office:word" xmlns:w="http://schemas.openxmlformats.org/wordprocessingml/2006/main" xmlns:w14="http://schemas.microsoft.com/office/word/2010/wordml" xmlns:w15="http://schemas.microsoft.com/office/word/2012/wordml" xmlns:wpg="http://schemas.microsoft.com/office/word/2010/wordprocessingGroup" xmlns:wpi="http://schemas.microsoft.com/office/word/2010/wordprocessingInk" xmlns:wne="http://schemas.microsoft.com/office/word/2006/wordml" xmlns:wps="http://schemas.microsoft.com/office/word/2010/wordprocessingShape" mc:Ignorable="w14 w15 wp14">
+<w:document xmlns:wpc="http://schemas.microsoft.com/office/word/2010/wordprocessingCanvas" xmlns:cx="http://schemas.microsoft.com/office/drawing/2014/chartex" xmlns:cx1="http://schemas.microsoft.com/office/drawing/2015/9/8/chartex" xmlns:mc="http://schemas.openxmlformats.org/markup-compatibility/2006" xmlns:o="urn:schemas-microsoft-com:office:office" xmlns:r="http://schemas.openxmlformats.org/officeDocument/2006/relationships" xmlns:m="http://schemas.openxmlformats.org/officeDocument/2006/math" xmlns:v="urn:schemas-microsoft-com:vml" xmlns:wp14="http://schemas.microsoft.com/office/word/2010/wordprocessingDrawing" xmlns:wp="http://schemas.openxmlformats.org/drawingml/2006/wordprocessingDrawing" xmlns:w10="urn:schemas-microsoft-com:office:word" xmlns:w="http://schemas.openxmlformats.org/wordprocessingml/2006/main" xmlns:w14="http://schemas.microsoft.com/office/word/2010/wordml" xmlns:w15="http://schemas.microsoft.com/office/word/2012/wordml" xmlns:w16se="http://schemas.microsoft.com/office/word/2015/wordml/symex" xmlns:wpg="http://schemas.microsoft.com/office/word/2010/wordprocessingGroup" xmlns:wpi="http://schemas.microsoft.com/office/word/2010/wordprocessingInk" xmlns:wne="http://schemas.microsoft.com/office/word/2006/wordml" xmlns:wps="http://schemas.microsoft.com/office/word/2010/wordprocessingShape" mc:Ignorable="w14 w15 w16se wp14">
   <w:body>
     <w:p>
       <w:r>
@@ -297,557 +297,494 @@
       </w:r>
     </w:p>
     <w:p/>
-    <w:p>
-      <w:r>
-        <w:t>Tela de Profissional</w:t>
-      </w:r>
-    </w:p>
-    <w:p>
-      <w:r>
-        <w:t>História do Usuário:</w:t>
-      </w:r>
-    </w:p>
-    <w:p>
-      <w:pPr>
-        <w:pStyle w:val="PargrafodaLista"/>
-        <w:numPr>
-          <w:ilvl w:val="0"/>
-          <w:numId w:val="1"/>
-        </w:numPr>
-      </w:pPr>
-      <w:r>
-        <w:t xml:space="preserve">Eu, como um usuário do sistema </w:t>
-      </w:r>
-      <w:proofErr w:type="spellStart"/>
-      <w:r>
-        <w:t>PetShop</w:t>
-      </w:r>
-      <w:proofErr w:type="spellEnd"/>
-      <w:r>
-        <w:t xml:space="preserve">, </w:t>
-      </w:r>
-      <w:r>
-        <w:t xml:space="preserve">após </w:t>
-      </w:r>
-      <w:proofErr w:type="spellStart"/>
-      <w:r>
-        <w:t>logado</w:t>
-      </w:r>
-      <w:proofErr w:type="spellEnd"/>
-      <w:r>
-        <w:t xml:space="preserve"> irei clicar no menu </w:t>
-      </w:r>
-      <w:r>
-        <w:t>Profissional.</w:t>
-      </w:r>
-    </w:p>
-    <w:p>
-      <w:r>
-        <w:t>Pré-Condições:</w:t>
-      </w:r>
-    </w:p>
-    <w:p>
-      <w:pPr>
-        <w:pStyle w:val="PargrafodaLista"/>
-        <w:numPr>
-          <w:ilvl w:val="0"/>
-          <w:numId w:val="1"/>
-        </w:numPr>
-      </w:pPr>
-      <w:r>
-        <w:t>Estando na janela do Profissional, teremos as funções de caixa de lista, caixa de texto e botões, para se fazer consulta, cadas</w:t>
-      </w:r>
-      <w:r>
-        <w:t>tro, alteração, visualização, exclusão e cancelar.</w:t>
-      </w:r>
-    </w:p>
-    <w:p>
-      <w:r>
-        <w:t xml:space="preserve">Cenário 01: </w:t>
-      </w:r>
-      <w:r>
-        <w:t>Consultar profissional (TODOS)</w:t>
-      </w:r>
-    </w:p>
-    <w:p>
-      <w:pPr>
-        <w:pStyle w:val="PargrafodaLista"/>
-        <w:numPr>
-          <w:ilvl w:val="0"/>
-          <w:numId w:val="2"/>
-        </w:numPr>
-      </w:pPr>
-      <w:r>
-        <w:t xml:space="preserve">O usuário do sistema </w:t>
-      </w:r>
-      <w:proofErr w:type="spellStart"/>
-      <w:r>
-        <w:t>PetShop</w:t>
-      </w:r>
-      <w:proofErr w:type="spellEnd"/>
-      <w:r>
-        <w:t xml:space="preserve">, </w:t>
-      </w:r>
-      <w:r>
-        <w:t>deverá clicar na caixa de lista e selecionar a opção desejada para a sua busca (por padrão já estar selecionada a opção TODOS), mais caso queira buscar por outros campos tipo (Id, Nome ou CPF)</w:t>
-      </w:r>
-      <w:r>
-        <w:t>.</w:t>
-      </w:r>
-    </w:p>
-    <w:p>
-      <w:pPr>
-        <w:pStyle w:val="PargrafodaLista"/>
-        <w:numPr>
-          <w:ilvl w:val="0"/>
-          <w:numId w:val="2"/>
-        </w:numPr>
-      </w:pPr>
-      <w:r>
-        <w:t>Selecionado a TODOS que já estar predefinida, o usuário deverá clicar no botão BUSCAR que tem a função de consultar.</w:t>
-      </w:r>
-    </w:p>
-    <w:p>
-      <w:pPr>
-        <w:pStyle w:val="PargrafodaLista"/>
-        <w:numPr>
-          <w:ilvl w:val="0"/>
-          <w:numId w:val="2"/>
-        </w:numPr>
-      </w:pPr>
-      <w:r>
-        <w:t xml:space="preserve">Será listado todos os profissionais cadastrados no sistema </w:t>
-      </w:r>
-      <w:proofErr w:type="spellStart"/>
-      <w:r>
-        <w:t>PetShop</w:t>
-      </w:r>
-      <w:proofErr w:type="spellEnd"/>
-      <w:r>
-        <w:t>, exibindo seus dados cadastrados.</w:t>
-      </w:r>
-    </w:p>
-    <w:p>
-      <w:r>
-        <w:t>Cenário 02</w:t>
-      </w:r>
-      <w:r>
-        <w:t>: Consultar profissional</w:t>
-      </w:r>
-      <w:r>
-        <w:t xml:space="preserve"> (ID</w:t>
-      </w:r>
-      <w:r>
-        <w:t>)</w:t>
-      </w:r>
-    </w:p>
-    <w:p>
-      <w:pPr>
-        <w:pStyle w:val="PargrafodaLista"/>
-        <w:numPr>
-          <w:ilvl w:val="0"/>
-          <w:numId w:val="2"/>
-        </w:numPr>
-      </w:pPr>
+    <w:p/>
+    <w:p/>
+    <w:p/>
+    <w:p/>
+    <w:p/>
+    <w:p/>
+    <w:p/>
+    <w:p/>
+    <w:p/>
+    <w:p/>
+    <w:p/>
+    <w:p/>
+    <w:p>
       <w:r>
         <w:lastRenderedPageBreak/>
-        <w:t xml:space="preserve">Caso selecionado a opção ID, o usuário deverá digitar </w:t>
-      </w:r>
-      <w:r>
-        <w:t xml:space="preserve">na caixa de texto o ID </w:t>
-      </w:r>
-      <w:r>
-        <w:t xml:space="preserve">do profissional </w:t>
-      </w:r>
-      <w:r>
-        <w:t>desejado e clicar no botão buscar.</w:t>
-      </w:r>
-    </w:p>
-    <w:p>
-      <w:pPr>
-        <w:pStyle w:val="PargrafodaLista"/>
-        <w:numPr>
-          <w:ilvl w:val="0"/>
-          <w:numId w:val="2"/>
-        </w:numPr>
-      </w:pPr>
-      <w:r>
-        <w:t xml:space="preserve"> </w:t>
-      </w:r>
-      <w:r>
-        <w:t>Será listado a consulta do ID informado, exibindo os dados cadastrado do profissional.</w:t>
-      </w:r>
-    </w:p>
-    <w:p>
-      <w:pPr>
-        <w:pStyle w:val="PargrafodaLista"/>
-        <w:numPr>
-          <w:ilvl w:val="0"/>
-          <w:numId w:val="2"/>
-        </w:numPr>
-        <w:rPr>
-          <w:highlight w:val="yellow"/>
-        </w:rPr>
-      </w:pPr>
-      <w:r>
-        <w:rPr>
-          <w:highlight w:val="yellow"/>
-        </w:rPr>
-        <w:t xml:space="preserve">Caso o usuário informe o ID que não esteja cadastrado no sistema </w:t>
-      </w:r>
-      <w:proofErr w:type="spellStart"/>
-      <w:r>
-        <w:rPr>
-          <w:highlight w:val="yellow"/>
-        </w:rPr>
-        <w:t>PetShop</w:t>
-      </w:r>
-      <w:proofErr w:type="spellEnd"/>
-      <w:r>
-        <w:rPr>
-          <w:highlight w:val="yellow"/>
-        </w:rPr>
-        <w:t>, o sistema exibirá uma lista em branco, pois não existe cadastro referente ao ID pesquisado.</w:t>
-      </w:r>
-    </w:p>
-    <w:p>
-      <w:pPr>
-        <w:rPr>
-          <w:highlight w:val="yellow"/>
-        </w:rPr>
-      </w:pPr>
-    </w:p>
-    <w:p>
-      <w:r>
-        <w:t>Cenário 03</w:t>
-      </w:r>
-      <w:r>
-        <w:t>: Consultar profissional</w:t>
-      </w:r>
-      <w:r>
-        <w:t xml:space="preserve"> (NOME</w:t>
-      </w:r>
-      <w:r>
-        <w:t>)</w:t>
-      </w:r>
-    </w:p>
-    <w:p>
-      <w:pPr>
-        <w:pStyle w:val="PargrafodaLista"/>
-        <w:numPr>
-          <w:ilvl w:val="0"/>
-          <w:numId w:val="2"/>
-        </w:numPr>
-      </w:pPr>
-      <w:r>
-        <w:t>Caso selecionado a opçã</w:t>
-      </w:r>
-      <w:r>
-        <w:t>o NOME</w:t>
-      </w:r>
-      <w:r>
-        <w:t>, o usuário deverá digitar na caixa de te</w:t>
-      </w:r>
-      <w:r>
-        <w:t>xto o NOME do profissional</w:t>
-      </w:r>
-      <w:r>
-        <w:t xml:space="preserve"> desejado e clicar no botão buscar.</w:t>
-      </w:r>
-    </w:p>
-    <w:p>
-      <w:pPr>
-        <w:pStyle w:val="PargrafodaLista"/>
-        <w:numPr>
-          <w:ilvl w:val="0"/>
-          <w:numId w:val="2"/>
-        </w:numPr>
-      </w:pPr>
-      <w:r>
-        <w:t xml:space="preserve"> Será listado</w:t>
-      </w:r>
-      <w:r>
-        <w:t xml:space="preserve"> a consulta do NOME</w:t>
-      </w:r>
-      <w:r>
-        <w:t xml:space="preserve"> informado, exibindo os dados cadastrado do profissional.</w:t>
-      </w:r>
-    </w:p>
-    <w:p>
-      <w:pPr>
-        <w:pStyle w:val="PargrafodaLista"/>
-        <w:numPr>
-          <w:ilvl w:val="0"/>
-          <w:numId w:val="2"/>
-        </w:numPr>
-        <w:rPr>
-          <w:highlight w:val="yellow"/>
-        </w:rPr>
-      </w:pPr>
-      <w:r>
-        <w:rPr>
-          <w:highlight w:val="yellow"/>
-        </w:rPr>
-        <w:t>Caso o usuário</w:t>
-      </w:r>
-      <w:r>
-        <w:rPr>
-          <w:highlight w:val="yellow"/>
-        </w:rPr>
-        <w:t xml:space="preserve"> informe o NOME</w:t>
-      </w:r>
-      <w:r>
-        <w:rPr>
-          <w:highlight w:val="yellow"/>
-        </w:rPr>
-        <w:t xml:space="preserve"> que não esteja cadastrado no sistema </w:t>
-      </w:r>
-      <w:proofErr w:type="spellStart"/>
-      <w:r>
-        <w:rPr>
-          <w:highlight w:val="yellow"/>
-        </w:rPr>
-        <w:t>PetShop</w:t>
-      </w:r>
-      <w:proofErr w:type="spellEnd"/>
-      <w:r>
-        <w:rPr>
-          <w:highlight w:val="yellow"/>
-        </w:rPr>
-        <w:t>, o sistema exibirá uma lista em branco, pois não</w:t>
-      </w:r>
-      <w:r>
-        <w:rPr>
-          <w:highlight w:val="yellow"/>
-        </w:rPr>
-        <w:t xml:space="preserve"> existe cadastro referente ao NOME</w:t>
-      </w:r>
-      <w:r>
-        <w:rPr>
-          <w:highlight w:val="yellow"/>
-        </w:rPr>
-        <w:t xml:space="preserve"> pesquisado.</w:t>
-      </w:r>
-    </w:p>
-    <w:p>
-      <w:r>
-        <w:t>Cenário 04</w:t>
-      </w:r>
-      <w:r>
-        <w:t>: Consultar profissional</w:t>
-      </w:r>
-      <w:r>
-        <w:t xml:space="preserve"> (CPF</w:t>
-      </w:r>
-      <w:r>
-        <w:t>)</w:t>
-      </w:r>
-    </w:p>
-    <w:p>
-      <w:pPr>
-        <w:pStyle w:val="PargrafodaLista"/>
-        <w:numPr>
-          <w:ilvl w:val="0"/>
-          <w:numId w:val="2"/>
-        </w:numPr>
-      </w:pPr>
-      <w:r>
-        <w:t>Caso selecionado a opção CPF, o usuário deverá digitar na caixa de texto o CPF</w:t>
-      </w:r>
-      <w:r>
-        <w:t xml:space="preserve"> </w:t>
-      </w:r>
-      <w:r>
-        <w:t>do profissional desejado e clicar no botão buscar.</w:t>
-      </w:r>
-    </w:p>
-    <w:p>
-      <w:pPr>
-        <w:pStyle w:val="PargrafodaLista"/>
-        <w:numPr>
-          <w:ilvl w:val="0"/>
-          <w:numId w:val="2"/>
-        </w:numPr>
-      </w:pPr>
-      <w:r>
-        <w:t xml:space="preserve"> Será listado a consulta do CPF</w:t>
-      </w:r>
-      <w:r>
-        <w:t xml:space="preserve"> </w:t>
-      </w:r>
-      <w:r>
-        <w:t>informado, exibindo os dados cadastrado do profissional.</w:t>
-      </w:r>
-    </w:p>
-    <w:p>
-      <w:pPr>
-        <w:pStyle w:val="PargrafodaLista"/>
-        <w:numPr>
-          <w:ilvl w:val="0"/>
-          <w:numId w:val="2"/>
-        </w:numPr>
-        <w:rPr>
-          <w:highlight w:val="yellow"/>
-        </w:rPr>
-      </w:pPr>
-      <w:r>
-        <w:rPr>
-          <w:highlight w:val="yellow"/>
-        </w:rPr>
-        <w:t>Caso o usuário</w:t>
-      </w:r>
-      <w:r>
-        <w:rPr>
-          <w:highlight w:val="yellow"/>
-        </w:rPr>
-        <w:t xml:space="preserve"> informe </w:t>
-      </w:r>
-      <w:r>
-        <w:rPr>
-          <w:highlight w:val="yellow"/>
-        </w:rPr>
-        <w:t>o CPF</w:t>
-      </w:r>
-      <w:r>
-        <w:rPr>
-          <w:highlight w:val="yellow"/>
-        </w:rPr>
-        <w:t xml:space="preserve"> </w:t>
-      </w:r>
-      <w:r>
-        <w:rPr>
-          <w:highlight w:val="yellow"/>
-        </w:rPr>
-        <w:t xml:space="preserve">que </w:t>
-      </w:r>
-      <w:r>
-        <w:rPr>
-          <w:highlight w:val="yellow"/>
-        </w:rPr>
-        <w:t xml:space="preserve">não esteja cadastrado no sistema </w:t>
-      </w:r>
-      <w:proofErr w:type="spellStart"/>
-      <w:r>
-        <w:rPr>
-          <w:highlight w:val="yellow"/>
-        </w:rPr>
-        <w:t>PetShop</w:t>
-      </w:r>
-      <w:proofErr w:type="spellEnd"/>
-      <w:r>
-        <w:rPr>
-          <w:highlight w:val="yellow"/>
-        </w:rPr>
-        <w:t>, o sistema exibirá uma lista em branco, pois não</w:t>
-      </w:r>
-      <w:r>
-        <w:rPr>
-          <w:highlight w:val="yellow"/>
-        </w:rPr>
-        <w:t xml:space="preserve"> existe cadastro referente </w:t>
-      </w:r>
-      <w:r>
-        <w:rPr>
-          <w:highlight w:val="yellow"/>
-        </w:rPr>
-        <w:t>ao CPF</w:t>
-      </w:r>
-      <w:r>
-        <w:rPr>
-          <w:highlight w:val="yellow"/>
-        </w:rPr>
-        <w:t xml:space="preserve"> </w:t>
-      </w:r>
-      <w:r>
-        <w:rPr>
-          <w:highlight w:val="yellow"/>
-        </w:rPr>
-        <w:t>pesquisado.</w:t>
-      </w:r>
-    </w:p>
-    <w:p>
-      <w:r>
-        <w:t>Cenário 05</w:t>
-      </w:r>
-      <w:r>
-        <w:t xml:space="preserve">: </w:t>
-      </w:r>
-      <w:r>
-        <w:t>Cadastrar</w:t>
-      </w:r>
-      <w:r>
-        <w:t xml:space="preserve"> profissional</w:t>
-      </w:r>
-    </w:p>
-    <w:p>
-      <w:pPr>
-        <w:pStyle w:val="PargrafodaLista"/>
-        <w:numPr>
-          <w:ilvl w:val="0"/>
-          <w:numId w:val="2"/>
-        </w:numPr>
-      </w:pPr>
-      <w:r>
-        <w:t xml:space="preserve">O usuário do sistema </w:t>
-      </w:r>
-      <w:proofErr w:type="spellStart"/>
-      <w:r>
-        <w:t>PetShop</w:t>
-      </w:r>
-      <w:proofErr w:type="spellEnd"/>
-      <w:r>
-        <w:t xml:space="preserve">, deverá clicar </w:t>
-      </w:r>
-      <w:r>
-        <w:t>no botão INSERIR para cadastrar um novo profissional.</w:t>
-      </w:r>
-    </w:p>
-    <w:p>
-      <w:pPr>
-        <w:pStyle w:val="PargrafodaLista"/>
-        <w:numPr>
-          <w:ilvl w:val="0"/>
-          <w:numId w:val="2"/>
-        </w:numPr>
-      </w:pPr>
-      <w:r>
-        <w:t xml:space="preserve">Se o usuário do sistema </w:t>
-      </w:r>
-      <w:proofErr w:type="spellStart"/>
-      <w:r>
-        <w:t>PetShop</w:t>
-      </w:r>
-      <w:proofErr w:type="spellEnd"/>
-      <w:r>
-        <w:t xml:space="preserve"> tiver permissão para INSERIR, será redirecionado para uma nova janela.</w:t>
-      </w:r>
-    </w:p>
-    <w:p>
-      <w:pPr>
-        <w:pStyle w:val="PargrafodaLista"/>
-        <w:numPr>
-          <w:ilvl w:val="0"/>
-          <w:numId w:val="2"/>
-        </w:numPr>
-      </w:pPr>
-      <w:r>
-        <w:t>Será exibida uma janela informando, cadastro realizado com sucesso.</w:t>
-      </w:r>
-    </w:p>
-    <w:p>
-      <w:pPr>
-        <w:pStyle w:val="PargrafodaLista"/>
-        <w:numPr>
-          <w:ilvl w:val="0"/>
-          <w:numId w:val="2"/>
-        </w:numPr>
-      </w:pPr>
-      <w:r>
-        <w:t>Caso o usuário não</w:t>
-      </w:r>
+        <w:t>Teste de Aceitação</w:t>
+      </w:r>
+    </w:p>
+    <w:p>
       <w:bookmarkStart w:id="0" w:name="_GoBack"/>
       <w:bookmarkEnd w:id="0"/>
       <w:r>
+        <w:t>Tela de Profissional</w:t>
+      </w:r>
+    </w:p>
+    <w:p>
+      <w:r>
+        <w:t>História do Usuário:</w:t>
+      </w:r>
+    </w:p>
+    <w:p>
+      <w:pPr>
+        <w:pStyle w:val="PargrafodaLista"/>
+        <w:numPr>
+          <w:ilvl w:val="0"/>
+          <w:numId w:val="1"/>
+        </w:numPr>
+      </w:pPr>
+      <w:r>
+        <w:t xml:space="preserve">Eu, como um usuário do sistema </w:t>
+      </w:r>
+      <w:proofErr w:type="spellStart"/>
+      <w:r>
+        <w:t>PetShop</w:t>
+      </w:r>
+      <w:proofErr w:type="spellEnd"/>
+      <w:r>
+        <w:t xml:space="preserve">, </w:t>
+      </w:r>
+      <w:r>
+        <w:t xml:space="preserve">após </w:t>
+      </w:r>
+      <w:proofErr w:type="spellStart"/>
+      <w:r>
+        <w:t>logado</w:t>
+      </w:r>
+      <w:proofErr w:type="spellEnd"/>
+      <w:r>
+        <w:t xml:space="preserve"> irei clicar no menu </w:t>
+      </w:r>
+      <w:r>
+        <w:t>Profissional.</w:t>
+      </w:r>
+    </w:p>
+    <w:p>
+      <w:r>
+        <w:t>Pré-Condições:</w:t>
+      </w:r>
+    </w:p>
+    <w:p>
+      <w:pPr>
+        <w:pStyle w:val="PargrafodaLista"/>
+        <w:numPr>
+          <w:ilvl w:val="0"/>
+          <w:numId w:val="1"/>
+        </w:numPr>
+      </w:pPr>
+      <w:r>
+        <w:t>Estando na janela do Profissional, teremos as funções de caixa de lista, caixa de texto e botões, para se fazer consulta, cadas</w:t>
+      </w:r>
+      <w:r>
+        <w:t>tro, alteração, visualização, exclusão e cancelar.</w:t>
+      </w:r>
+    </w:p>
+    <w:p>
+      <w:r>
+        <w:t xml:space="preserve">Cenário 01: </w:t>
+      </w:r>
+      <w:r>
+        <w:t>Consultar profissional (TODOS)</w:t>
+      </w:r>
+    </w:p>
+    <w:p>
+      <w:pPr>
+        <w:pStyle w:val="PargrafodaLista"/>
+        <w:numPr>
+          <w:ilvl w:val="0"/>
+          <w:numId w:val="2"/>
+        </w:numPr>
+      </w:pPr>
+      <w:r>
+        <w:t xml:space="preserve">O usuário do sistema </w:t>
+      </w:r>
+      <w:proofErr w:type="spellStart"/>
+      <w:r>
+        <w:t>PetShop</w:t>
+      </w:r>
+      <w:proofErr w:type="spellEnd"/>
+      <w:r>
+        <w:t>, deverá clicar na caixa de lista e selecionar a opção desejada para a sua busca (por padrão já estar selecionada a opção TODOS), mais caso queira buscar por outros campos tipo (Id, Nome ou CPF).</w:t>
+      </w:r>
+    </w:p>
+    <w:p>
+      <w:pPr>
+        <w:pStyle w:val="PargrafodaLista"/>
+        <w:numPr>
+          <w:ilvl w:val="0"/>
+          <w:numId w:val="2"/>
+        </w:numPr>
+      </w:pPr>
+      <w:r>
+        <w:t>Selecionado a TODOS que já estar predefinida, o usuário deverá clicar no botão BUSCAR que tem a função de consultar.</w:t>
+      </w:r>
+    </w:p>
+    <w:p>
+      <w:pPr>
+        <w:pStyle w:val="PargrafodaLista"/>
+        <w:numPr>
+          <w:ilvl w:val="0"/>
+          <w:numId w:val="2"/>
+        </w:numPr>
+      </w:pPr>
+      <w:r>
+        <w:t xml:space="preserve">Será listado todos os profissionais cadastrados no sistema </w:t>
+      </w:r>
+      <w:proofErr w:type="spellStart"/>
+      <w:r>
+        <w:t>PetShop</w:t>
+      </w:r>
+      <w:proofErr w:type="spellEnd"/>
+      <w:r>
+        <w:t>, exibindo seus dados cadastrados.</w:t>
+      </w:r>
+    </w:p>
+    <w:p>
+      <w:r>
+        <w:t>Cenário 02: Consultar profissional (ID)</w:t>
+      </w:r>
+    </w:p>
+    <w:p>
+      <w:pPr>
+        <w:pStyle w:val="PargrafodaLista"/>
+        <w:numPr>
+          <w:ilvl w:val="0"/>
+          <w:numId w:val="2"/>
+        </w:numPr>
+      </w:pPr>
+      <w:r>
+        <w:t xml:space="preserve">Caso selecionado a opção ID, o usuário deverá digitar </w:t>
+      </w:r>
+      <w:r>
+        <w:t xml:space="preserve">na caixa de texto o ID </w:t>
+      </w:r>
+      <w:r>
+        <w:t xml:space="preserve">do profissional </w:t>
+      </w:r>
+      <w:r>
+        <w:t>desejado e clicar no botão buscar.</w:t>
+      </w:r>
+    </w:p>
+    <w:p>
+      <w:pPr>
+        <w:pStyle w:val="PargrafodaLista"/>
+        <w:numPr>
+          <w:ilvl w:val="0"/>
+          <w:numId w:val="2"/>
+        </w:numPr>
+      </w:pPr>
+      <w:r>
+        <w:t xml:space="preserve"> </w:t>
+      </w:r>
+      <w:r>
+        <w:t>Será listado a consulta do ID informado, exibindo os dados cadastrado do profissional.</w:t>
+      </w:r>
+    </w:p>
+    <w:p>
+      <w:pPr>
+        <w:pStyle w:val="PargrafodaLista"/>
+        <w:numPr>
+          <w:ilvl w:val="0"/>
+          <w:numId w:val="2"/>
+        </w:numPr>
+        <w:rPr>
+          <w:highlight w:val="yellow"/>
+        </w:rPr>
+      </w:pPr>
+      <w:r>
+        <w:rPr>
+          <w:highlight w:val="yellow"/>
+        </w:rPr>
+        <w:t xml:space="preserve">Caso o usuário informe o ID que não esteja cadastrado no sistema </w:t>
+      </w:r>
+      <w:proofErr w:type="spellStart"/>
+      <w:r>
+        <w:rPr>
+          <w:highlight w:val="yellow"/>
+        </w:rPr>
+        <w:t>PetShop</w:t>
+      </w:r>
+      <w:proofErr w:type="spellEnd"/>
+      <w:r>
+        <w:rPr>
+          <w:highlight w:val="yellow"/>
+        </w:rPr>
+        <w:t>, o sistema exibirá uma lista em branco, pois não existe cadastro referente ao ID pesquisado.</w:t>
+      </w:r>
+    </w:p>
+    <w:p>
+      <w:pPr>
+        <w:rPr>
+          <w:highlight w:val="yellow"/>
+        </w:rPr>
+      </w:pPr>
+    </w:p>
+    <w:p>
+      <w:r>
+        <w:t>Cenário 03: Consultar profissional (NOME)</w:t>
+      </w:r>
+    </w:p>
+    <w:p>
+      <w:pPr>
+        <w:pStyle w:val="PargrafodaLista"/>
+        <w:numPr>
+          <w:ilvl w:val="0"/>
+          <w:numId w:val="2"/>
+        </w:numPr>
+      </w:pPr>
+      <w:r>
+        <w:t>Caso selecionado a opção NOME, o usuário deverá digitar na caixa de texto o NOME do profissional desejado e clicar no botão buscar.</w:t>
+      </w:r>
+    </w:p>
+    <w:p>
+      <w:pPr>
+        <w:pStyle w:val="PargrafodaLista"/>
+        <w:numPr>
+          <w:ilvl w:val="0"/>
+          <w:numId w:val="2"/>
+        </w:numPr>
+      </w:pPr>
+      <w:r>
+        <w:t xml:space="preserve"> Será listado</w:t>
+      </w:r>
+      <w:r>
+        <w:t xml:space="preserve"> a consulta do NOME</w:t>
+      </w:r>
+      <w:r>
+        <w:t xml:space="preserve"> informado, exibindo os dados cadastrado do profissional.</w:t>
+      </w:r>
+    </w:p>
+    <w:p>
+      <w:pPr>
+        <w:pStyle w:val="PargrafodaLista"/>
+        <w:numPr>
+          <w:ilvl w:val="0"/>
+          <w:numId w:val="2"/>
+        </w:numPr>
+        <w:rPr>
+          <w:highlight w:val="yellow"/>
+        </w:rPr>
+      </w:pPr>
+      <w:r>
+        <w:rPr>
+          <w:highlight w:val="yellow"/>
+        </w:rPr>
+        <w:t>Caso o usuário</w:t>
+      </w:r>
+      <w:r>
+        <w:rPr>
+          <w:highlight w:val="yellow"/>
+        </w:rPr>
+        <w:t xml:space="preserve"> informe o NOME</w:t>
+      </w:r>
+      <w:r>
+        <w:rPr>
+          <w:highlight w:val="yellow"/>
+        </w:rPr>
+        <w:t xml:space="preserve"> que não esteja cadastrado no sistema </w:t>
+      </w:r>
+      <w:proofErr w:type="spellStart"/>
+      <w:r>
+        <w:rPr>
+          <w:highlight w:val="yellow"/>
+        </w:rPr>
+        <w:t>PetShop</w:t>
+      </w:r>
+      <w:proofErr w:type="spellEnd"/>
+      <w:r>
+        <w:rPr>
+          <w:highlight w:val="yellow"/>
+        </w:rPr>
+        <w:t>, o sistema exibirá uma lista em branco, pois não</w:t>
+      </w:r>
+      <w:r>
+        <w:rPr>
+          <w:highlight w:val="yellow"/>
+        </w:rPr>
+        <w:t xml:space="preserve"> existe cadastro referente ao NOME</w:t>
+      </w:r>
+      <w:r>
+        <w:rPr>
+          <w:highlight w:val="yellow"/>
+        </w:rPr>
+        <w:t xml:space="preserve"> pesquisado.</w:t>
+      </w:r>
+    </w:p>
+    <w:p>
+      <w:r>
+        <w:t>Cenário 04: Consultar profissional (CPF)</w:t>
+      </w:r>
+    </w:p>
+    <w:p>
+      <w:pPr>
+        <w:pStyle w:val="PargrafodaLista"/>
+        <w:numPr>
+          <w:ilvl w:val="0"/>
+          <w:numId w:val="2"/>
+        </w:numPr>
+      </w:pPr>
+      <w:r>
+        <w:t>Caso selecionado a opção CPF, o usuário deverá digitar na caixa de texto o CPF do profissional desejado e clicar no botão buscar.</w:t>
+      </w:r>
+    </w:p>
+    <w:p>
+      <w:pPr>
+        <w:pStyle w:val="PargrafodaLista"/>
+        <w:numPr>
+          <w:ilvl w:val="0"/>
+          <w:numId w:val="2"/>
+        </w:numPr>
+      </w:pPr>
+      <w:r>
+        <w:t xml:space="preserve"> Será listado a consulta do CPF informado, exibindo os dados cadastrado do profissional.</w:t>
+      </w:r>
+    </w:p>
+    <w:p>
+      <w:pPr>
+        <w:pStyle w:val="PargrafodaLista"/>
+        <w:numPr>
+          <w:ilvl w:val="0"/>
+          <w:numId w:val="2"/>
+        </w:numPr>
+        <w:rPr>
+          <w:highlight w:val="yellow"/>
+        </w:rPr>
+      </w:pPr>
+      <w:r>
+        <w:rPr>
+          <w:highlight w:val="yellow"/>
+        </w:rPr>
+        <w:t>Caso o usuário</w:t>
+      </w:r>
+      <w:r>
+        <w:rPr>
+          <w:highlight w:val="yellow"/>
+        </w:rPr>
+        <w:t xml:space="preserve"> informe </w:t>
+      </w:r>
+      <w:r>
+        <w:rPr>
+          <w:highlight w:val="yellow"/>
+        </w:rPr>
+        <w:t xml:space="preserve">o CPF que </w:t>
+      </w:r>
+      <w:r>
+        <w:rPr>
+          <w:highlight w:val="yellow"/>
+        </w:rPr>
+        <w:t xml:space="preserve">não esteja cadastrado no sistema </w:t>
+      </w:r>
+      <w:proofErr w:type="spellStart"/>
+      <w:r>
+        <w:rPr>
+          <w:highlight w:val="yellow"/>
+        </w:rPr>
+        <w:t>PetShop</w:t>
+      </w:r>
+      <w:proofErr w:type="spellEnd"/>
+      <w:r>
+        <w:rPr>
+          <w:highlight w:val="yellow"/>
+        </w:rPr>
+        <w:t>, o sistema exibirá uma lista em branco, pois não</w:t>
+      </w:r>
+      <w:r>
+        <w:rPr>
+          <w:highlight w:val="yellow"/>
+        </w:rPr>
+        <w:t xml:space="preserve"> existe cadastro referente </w:t>
+      </w:r>
+      <w:r>
+        <w:rPr>
+          <w:highlight w:val="yellow"/>
+        </w:rPr>
+        <w:t xml:space="preserve">ao CPF </w:t>
+      </w:r>
+      <w:r>
+        <w:rPr>
+          <w:highlight w:val="yellow"/>
+        </w:rPr>
+        <w:t>pesquisado.</w:t>
+      </w:r>
+    </w:p>
+    <w:p>
+      <w:r>
+        <w:t xml:space="preserve">Cenário 05: </w:t>
+      </w:r>
+      <w:r>
+        <w:t>Cadastrar</w:t>
+      </w:r>
+      <w:r>
+        <w:t xml:space="preserve"> profissional</w:t>
+      </w:r>
+    </w:p>
+    <w:p>
+      <w:pPr>
+        <w:pStyle w:val="PargrafodaLista"/>
+        <w:numPr>
+          <w:ilvl w:val="0"/>
+          <w:numId w:val="2"/>
+        </w:numPr>
+      </w:pPr>
+      <w:r>
+        <w:lastRenderedPageBreak/>
+        <w:t xml:space="preserve">O usuário do sistema </w:t>
+      </w:r>
+      <w:proofErr w:type="spellStart"/>
+      <w:r>
+        <w:t>PetShop</w:t>
+      </w:r>
+      <w:proofErr w:type="spellEnd"/>
+      <w:r>
+        <w:t>, deverá clicar no botão INSERIR para cadastrar um novo profissional.</w:t>
+      </w:r>
+    </w:p>
+    <w:p>
+      <w:pPr>
+        <w:pStyle w:val="PargrafodaLista"/>
+        <w:numPr>
+          <w:ilvl w:val="0"/>
+          <w:numId w:val="2"/>
+        </w:numPr>
+      </w:pPr>
+      <w:r>
+        <w:t xml:space="preserve">Se o usuário do sistema </w:t>
+      </w:r>
+      <w:proofErr w:type="spellStart"/>
+      <w:r>
+        <w:t>PetShop</w:t>
+      </w:r>
+      <w:proofErr w:type="spellEnd"/>
+      <w:r>
+        <w:t xml:space="preserve"> tiver permissão para INSERIR, será redirecionado para uma nova janela.</w:t>
+      </w:r>
+    </w:p>
+    <w:p>
+      <w:pPr>
+        <w:pStyle w:val="PargrafodaLista"/>
+        <w:numPr>
+          <w:ilvl w:val="0"/>
+          <w:numId w:val="2"/>
+        </w:numPr>
+      </w:pPr>
+      <w:r>
+        <w:t>Será exibida uma janela informando, cadastro realizado com sucesso.</w:t>
+      </w:r>
+    </w:p>
+    <w:p>
+      <w:pPr>
+        <w:pStyle w:val="PargrafodaLista"/>
+        <w:numPr>
+          <w:ilvl w:val="0"/>
+          <w:numId w:val="2"/>
+        </w:numPr>
+      </w:pPr>
+      <w:r>
+        <w:t>Caso o usuário não</w:t>
+      </w:r>
+      <w:r>
         <w:t xml:space="preserve"> tenha permissão, </w:t>
       </w:r>
     </w:p>
@@ -856,13 +793,7 @@
         <w:t>Cenário 06</w:t>
       </w:r>
       <w:r>
-        <w:t xml:space="preserve">: </w:t>
-      </w:r>
-      <w:r>
-        <w:t xml:space="preserve">Alterar cadastro do </w:t>
-      </w:r>
-      <w:r>
-        <w:t>profissional</w:t>
+        <w:t>: Alterar cadastro do profissional</w:t>
       </w:r>
     </w:p>
     <w:p>
@@ -906,41 +837,17 @@
     </w:p>
     <w:p>
       <w:r>
-        <w:t xml:space="preserve">Cenário 05: </w:t>
-      </w:r>
-      <w:r>
-        <w:t>Excluir cadastro</w:t>
-      </w:r>
-      <w:r>
-        <w:t xml:space="preserve"> </w:t>
-      </w:r>
-      <w:r>
-        <w:t xml:space="preserve">do </w:t>
-      </w:r>
-      <w:r>
-        <w:t>profissional</w:t>
-      </w:r>
-    </w:p>
-    <w:p>
-      <w:pPr>
-        <w:rPr>
-          <w:highlight w:val="yellow"/>
-        </w:rPr>
-      </w:pPr>
-      <w:r>
-        <w:t xml:space="preserve">Cenário 05: </w:t>
-      </w:r>
-      <w:r>
-        <w:t>Visualizar cadastro</w:t>
-      </w:r>
-      <w:r>
-        <w:t xml:space="preserve"> </w:t>
-      </w:r>
-      <w:r>
-        <w:t xml:space="preserve">do </w:t>
-      </w:r>
-      <w:r>
-        <w:t>profissional</w:t>
+        <w:t>Cenário 05: Excluir cadastro do profissional</w:t>
+      </w:r>
+    </w:p>
+    <w:p>
+      <w:pPr>
+        <w:rPr>
+          <w:highlight w:val="yellow"/>
+        </w:rPr>
+      </w:pPr>
+      <w:r>
+        <w:t>Cenário 05: Visualizar cadastro do profissional</w:t>
       </w:r>
     </w:p>
     <w:p>
@@ -977,7 +884,7 @@
 </file>
 
 <file path=word/numbering.xml><?xml version="1.0" encoding="utf-8"?>
-<w:numbering xmlns:wpc="http://schemas.microsoft.com/office/word/2010/wordprocessingCanvas" xmlns:mc="http://schemas.openxmlformats.org/markup-compatibility/2006" xmlns:o="urn:schemas-microsoft-com:office:office" xmlns:r="http://schemas.openxmlformats.org/officeDocument/2006/relationships" xmlns:m="http://schemas.openxmlformats.org/officeDocument/2006/math" xmlns:v="urn:schemas-microsoft-com:vml" xmlns:wp14="http://schemas.microsoft.com/office/word/2010/wordprocessingDrawing" xmlns:wp="http://schemas.openxmlformats.org/drawingml/2006/wordprocessingDrawing" xmlns:w10="urn:schemas-microsoft-com:office:word" xmlns:w="http://schemas.openxmlformats.org/wordprocessingml/2006/main" xmlns:w14="http://schemas.microsoft.com/office/word/2010/wordml" xmlns:w15="http://schemas.microsoft.com/office/word/2012/wordml" xmlns:wpg="http://schemas.microsoft.com/office/word/2010/wordprocessingGroup" xmlns:wpi="http://schemas.microsoft.com/office/word/2010/wordprocessingInk" xmlns:wne="http://schemas.microsoft.com/office/word/2006/wordml" xmlns:wps="http://schemas.microsoft.com/office/word/2010/wordprocessingShape" mc:Ignorable="w14 w15 wp14">
+<w:numbering xmlns:wpc="http://schemas.microsoft.com/office/word/2010/wordprocessingCanvas" xmlns:cx="http://schemas.microsoft.com/office/drawing/2014/chartex" xmlns:cx1="http://schemas.microsoft.com/office/drawing/2015/9/8/chartex" xmlns:mc="http://schemas.openxmlformats.org/markup-compatibility/2006" xmlns:o="urn:schemas-microsoft-com:office:office" xmlns:r="http://schemas.openxmlformats.org/officeDocument/2006/relationships" xmlns:m="http://schemas.openxmlformats.org/officeDocument/2006/math" xmlns:v="urn:schemas-microsoft-com:vml" xmlns:wp14="http://schemas.microsoft.com/office/word/2010/wordprocessingDrawing" xmlns:wp="http://schemas.openxmlformats.org/drawingml/2006/wordprocessingDrawing" xmlns:w10="urn:schemas-microsoft-com:office:word" xmlns:w="http://schemas.openxmlformats.org/wordprocessingml/2006/main" xmlns:w14="http://schemas.microsoft.com/office/word/2010/wordml" xmlns:w15="http://schemas.microsoft.com/office/word/2012/wordml" xmlns:w16se="http://schemas.microsoft.com/office/word/2015/wordml/symex" xmlns:wpg="http://schemas.microsoft.com/office/word/2010/wordprocessingGroup" xmlns:wpi="http://schemas.microsoft.com/office/word/2010/wordprocessingInk" xmlns:wne="http://schemas.microsoft.com/office/word/2006/wordml" xmlns:wps="http://schemas.microsoft.com/office/word/2010/wordprocessingShape" mc:Ignorable="w14 w15 w16se wp14">
   <w:abstractNum w:abstractNumId="0" w15:restartNumberingAfterBreak="0">
     <w:nsid w:val="5E1F16B7"/>
     <w:multiLevelType w:val="hybridMultilevel"/>
@@ -1446,7 +1353,7 @@
 </file>
 
 <file path=word/styles.xml><?xml version="1.0" encoding="utf-8"?>
-<w:styles xmlns:mc="http://schemas.openxmlformats.org/markup-compatibility/2006" xmlns:r="http://schemas.openxmlformats.org/officeDocument/2006/relationships" xmlns:w="http://schemas.openxmlformats.org/wordprocessingml/2006/main" xmlns:w14="http://schemas.microsoft.com/office/word/2010/wordml" xmlns:w15="http://schemas.microsoft.com/office/word/2012/wordml" mc:Ignorable="w14 w15">
+<w:styles xmlns:mc="http://schemas.openxmlformats.org/markup-compatibility/2006" xmlns:r="http://schemas.openxmlformats.org/officeDocument/2006/relationships" xmlns:w="http://schemas.openxmlformats.org/wordprocessingml/2006/main" xmlns:w14="http://schemas.microsoft.com/office/word/2010/wordml" xmlns:w15="http://schemas.microsoft.com/office/word/2012/wordml" xmlns:w16se="http://schemas.microsoft.com/office/word/2015/wordml/symex" mc:Ignorable="w14 w15 w16se">
   <w:docDefaults>
     <w:rPrDefault>
       <w:rPr>
